--- a/sw/qa/extras/ooxmlexport/data/gradient-fill-preservation.docx
+++ b/sw/qa/extras/ooxmlexport/data/gradient-fill-preservation.docx
@@ -232,7 +232,7 @@
   <w:docDefaults>
     <w:rPrDefault>
       <w:rPr>
-        <w:rFonts w:ascii="Century Gothic" w:hAnsi="Century Gothic" w:eastAsia="ＭＳ ゴシック" w:cs="Gisha" w:asciiTheme="minorHAnsi" w:cstheme="minorBidi" w:eastAsiaTheme="minorEastAsia" w:hAnsiTheme="minorHAnsi"/>
+        <w:rFonts w:ascii="Noto Sans" w:hAnsi="Noto Sans" w:eastAsia="ＭＳ ゴシック" w:cs="Gisha" w:asciiTheme="minorHAnsi" w:cstheme="minorBidi" w:eastAsiaTheme="minorEastAsia" w:hAnsiTheme="minorHAnsi"/>
         <w:sz w:val="22"/>
         <w:szCs w:val="22"/>
         <w:lang w:val="en-US" w:eastAsia="ja-JP" w:bidi="he-IL"/>
@@ -395,7 +395,7 @@
       <w:jc w:val="left"/>
     </w:pPr>
     <w:rPr>
-      <w:rFonts w:ascii="Century Gothic" w:hAnsi="Century Gothic" w:eastAsia="ＭＳ ゴシック" w:cs="Gisha" w:asciiTheme="minorHAnsi" w:cstheme="minorBidi" w:eastAsiaTheme="minorEastAsia" w:hAnsiTheme="minorHAnsi"/>
+      <w:rFonts w:ascii="Noto Sans" w:hAnsi="Noto Sans" w:eastAsia="ＭＳ ゴシック" w:cs="Gisha" w:asciiTheme="minorHAnsi" w:cstheme="minorBidi" w:eastAsiaTheme="minorEastAsia" w:hAnsiTheme="minorHAnsi"/>
       <w:color w:val="auto"/>
       <w:sz w:val="22"/>
       <w:szCs w:val="22"/>
@@ -417,7 +417,7 @@
       <w:outlineLvl w:val="0"/>
     </w:pPr>
     <w:rPr>
-      <w:rFonts w:ascii="Century Gothic" w:hAnsi="Century Gothic" w:eastAsia="HGｺﾞｼｯｸM" w:cs="Gisha" w:asciiTheme="majorHAnsi" w:cstheme="majorBidi" w:eastAsiaTheme="majorEastAsia" w:hAnsiTheme="majorHAnsi"/>
+      <w:rFonts w:ascii="Noto Sans" w:hAnsi="Noto Sans" w:eastAsia="HGｺﾞｼｯｸM" w:cs="Gisha" w:asciiTheme="majorHAnsi" w:cstheme="majorBidi" w:eastAsiaTheme="majorEastAsia" w:hAnsiTheme="majorHAnsi"/>
       <w:color w:val="9C0041" w:themeColor="accent1" w:themeShade="80"/>
       <w:sz w:val="36"/>
       <w:szCs w:val="36"/>
@@ -440,7 +440,7 @@
       <w:outlineLvl w:val="1"/>
     </w:pPr>
     <w:rPr>
-      <w:rFonts w:ascii="Century Gothic" w:hAnsi="Century Gothic" w:eastAsia="HGｺﾞｼｯｸM" w:cs="Gisha" w:asciiTheme="majorHAnsi" w:cstheme="majorBidi" w:eastAsiaTheme="majorEastAsia" w:hAnsiTheme="majorHAnsi"/>
+      <w:rFonts w:ascii="Noto Sans" w:hAnsi="Noto Sans" w:eastAsia="HGｺﾞｼｯｸM" w:cs="Gisha" w:asciiTheme="majorHAnsi" w:cstheme="majorBidi" w:eastAsiaTheme="majorEastAsia" w:hAnsiTheme="majorHAnsi"/>
       <w:color w:val="E80061" w:themeColor="accent1" w:themeShade="bf"/>
       <w:sz w:val="32"/>
       <w:szCs w:val="32"/>
@@ -463,7 +463,7 @@
       <w:outlineLvl w:val="2"/>
     </w:pPr>
     <w:rPr>
-      <w:rFonts w:ascii="Century Gothic" w:hAnsi="Century Gothic" w:eastAsia="HGｺﾞｼｯｸM" w:cs="Gisha" w:asciiTheme="majorHAnsi" w:cstheme="majorBidi" w:eastAsiaTheme="majorEastAsia" w:hAnsiTheme="majorHAnsi"/>
+      <w:rFonts w:ascii="Noto Sans" w:hAnsi="Noto Sans" w:eastAsia="HGｺﾞｼｯｸM" w:cs="Gisha" w:asciiTheme="majorHAnsi" w:cstheme="majorBidi" w:eastAsiaTheme="majorEastAsia" w:hAnsiTheme="majorHAnsi"/>
       <w:color w:val="E80061" w:themeColor="accent1" w:themeShade="bf"/>
       <w:sz w:val="28"/>
       <w:szCs w:val="28"/>
@@ -486,7 +486,7 @@
       <w:outlineLvl w:val="3"/>
     </w:pPr>
     <w:rPr>
-      <w:rFonts w:ascii="Century Gothic" w:hAnsi="Century Gothic" w:eastAsia="HGｺﾞｼｯｸM" w:cs="Gisha" w:asciiTheme="majorHAnsi" w:cstheme="majorBidi" w:eastAsiaTheme="majorEastAsia" w:hAnsiTheme="majorHAnsi"/>
+      <w:rFonts w:ascii="Noto Sans" w:hAnsi="Noto Sans" w:eastAsia="HGｺﾞｼｯｸM" w:cs="Gisha" w:asciiTheme="majorHAnsi" w:cstheme="majorBidi" w:eastAsiaTheme="majorEastAsia" w:hAnsiTheme="majorHAnsi"/>
       <w:color w:val="E80061" w:themeColor="accent1" w:themeShade="bf"/>
       <w:sz w:val="24"/>
       <w:szCs w:val="24"/>
@@ -509,7 +509,7 @@
       <w:outlineLvl w:val="4"/>
     </w:pPr>
     <w:rPr>
-      <w:rFonts w:ascii="Century Gothic" w:hAnsi="Century Gothic" w:eastAsia="HGｺﾞｼｯｸM" w:cs="Gisha" w:asciiTheme="majorHAnsi" w:cstheme="majorBidi" w:eastAsiaTheme="majorEastAsia" w:hAnsiTheme="majorHAnsi"/>
+      <w:rFonts w:ascii="Noto Sans" w:hAnsi="Noto Sans" w:eastAsia="HGｺﾞｼｯｸM" w:cs="Gisha" w:asciiTheme="majorHAnsi" w:cstheme="majorBidi" w:eastAsiaTheme="majorEastAsia" w:hAnsiTheme="majorHAnsi"/>
       <w:caps/>
       <w:color w:val="E80061" w:themeColor="accent1" w:themeShade="bf"/>
     </w:rPr>
@@ -531,7 +531,7 @@
       <w:outlineLvl w:val="5"/>
     </w:pPr>
     <w:rPr>
-      <w:rFonts w:ascii="Century Gothic" w:hAnsi="Century Gothic" w:eastAsia="HGｺﾞｼｯｸM" w:cs="Gisha" w:asciiTheme="majorHAnsi" w:cstheme="majorBidi" w:eastAsiaTheme="majorEastAsia" w:hAnsiTheme="majorHAnsi"/>
+      <w:rFonts w:ascii="Noto Sans" w:hAnsi="Noto Sans" w:eastAsia="HGｺﾞｼｯｸM" w:cs="Gisha" w:asciiTheme="majorHAnsi" w:cstheme="majorBidi" w:eastAsiaTheme="majorEastAsia" w:hAnsiTheme="majorHAnsi"/>
       <w:i/>
       <w:iCs/>
       <w:caps/>
@@ -555,7 +555,7 @@
       <w:outlineLvl w:val="6"/>
     </w:pPr>
     <w:rPr>
-      <w:rFonts w:ascii="Century Gothic" w:hAnsi="Century Gothic" w:eastAsia="HGｺﾞｼｯｸM" w:cs="Gisha" w:asciiTheme="majorHAnsi" w:cstheme="majorBidi" w:eastAsiaTheme="majorEastAsia" w:hAnsiTheme="majorHAnsi"/>
+      <w:rFonts w:ascii="Noto Sans" w:hAnsi="Noto Sans" w:eastAsia="HGｺﾞｼｯｸM" w:cs="Gisha" w:asciiTheme="majorHAnsi" w:cstheme="majorBidi" w:eastAsiaTheme="majorEastAsia" w:hAnsiTheme="majorHAnsi"/>
       <w:b/>
       <w:bCs/>
       <w:color w:val="9C0041" w:themeColor="accent1" w:themeShade="80"/>
@@ -578,7 +578,7 @@
       <w:outlineLvl w:val="7"/>
     </w:pPr>
     <w:rPr>
-      <w:rFonts w:ascii="Century Gothic" w:hAnsi="Century Gothic" w:eastAsia="HGｺﾞｼｯｸM" w:cs="Gisha" w:asciiTheme="majorHAnsi" w:cstheme="majorBidi" w:eastAsiaTheme="majorEastAsia" w:hAnsiTheme="majorHAnsi"/>
+      <w:rFonts w:ascii="Noto Sans" w:hAnsi="Noto Sans" w:eastAsia="HGｺﾞｼｯｸM" w:cs="Gisha" w:asciiTheme="majorHAnsi" w:cstheme="majorBidi" w:eastAsiaTheme="majorEastAsia" w:hAnsiTheme="majorHAnsi"/>
       <w:b/>
       <w:bCs/>
       <w:i/>
@@ -603,7 +603,7 @@
       <w:outlineLvl w:val="8"/>
     </w:pPr>
     <w:rPr>
-      <w:rFonts w:ascii="Century Gothic" w:hAnsi="Century Gothic" w:eastAsia="HGｺﾞｼｯｸM" w:cs="Gisha" w:asciiTheme="majorHAnsi" w:cstheme="majorBidi" w:eastAsiaTheme="majorEastAsia" w:hAnsiTheme="majorHAnsi"/>
+      <w:rFonts w:ascii="Noto Sans" w:hAnsi="Noto Sans" w:eastAsia="HGｺﾞｼｯｸM" w:cs="Gisha" w:asciiTheme="majorHAnsi" w:cstheme="majorBidi" w:eastAsiaTheme="majorEastAsia" w:hAnsiTheme="majorHAnsi"/>
       <w:i/>
       <w:iCs/>
       <w:color w:val="9C0041" w:themeColor="accent1" w:themeShade="80"/>
@@ -623,7 +623,7 @@
     <w:rsid w:val="00ad7c71"/>
     <w:basedOn w:val="DefaultParagraphFont"/>
     <w:rPr>
-      <w:rFonts w:ascii="Century Gothic" w:hAnsi="Century Gothic" w:eastAsia="HGｺﾞｼｯｸM" w:cs="Gisha" w:asciiTheme="majorHAnsi" w:cstheme="majorBidi" w:eastAsiaTheme="majorEastAsia" w:hAnsiTheme="majorHAnsi"/>
+      <w:rFonts w:ascii="Noto Sans" w:hAnsi="Noto Sans" w:eastAsia="HGｺﾞｼｯｸM" w:cs="Gisha" w:asciiTheme="majorHAnsi" w:cstheme="majorBidi" w:eastAsiaTheme="majorEastAsia" w:hAnsiTheme="majorHAnsi"/>
       <w:color w:val="9C0041" w:themeColor="accent1" w:themeShade="80"/>
       <w:sz w:val="36"/>
       <w:szCs w:val="36"/>
@@ -636,7 +636,7 @@
     <w:rsid w:val="00ad7c71"/>
     <w:basedOn w:val="DefaultParagraphFont"/>
     <w:rPr>
-      <w:rFonts w:ascii="Century Gothic" w:hAnsi="Century Gothic" w:eastAsia="HGｺﾞｼｯｸM" w:cs="Gisha" w:asciiTheme="majorHAnsi" w:cstheme="majorBidi" w:eastAsiaTheme="majorEastAsia" w:hAnsiTheme="majorHAnsi"/>
+      <w:rFonts w:ascii="Noto Sans" w:hAnsi="Noto Sans" w:eastAsia="HGｺﾞｼｯｸM" w:cs="Gisha" w:asciiTheme="majorHAnsi" w:cstheme="majorBidi" w:eastAsiaTheme="majorEastAsia" w:hAnsiTheme="majorHAnsi"/>
       <w:caps/>
       <w:color w:val="666666" w:themeColor="text2"/>
       <w:spacing w:val="-15"/>
@@ -652,7 +652,7 @@
     <w:rsid w:val="00ad7c71"/>
     <w:basedOn w:val="DefaultParagraphFont"/>
     <w:rPr>
-      <w:rFonts w:ascii="Century Gothic" w:hAnsi="Century Gothic" w:eastAsia="HGｺﾞｼｯｸM" w:cs="Gisha" w:asciiTheme="majorHAnsi" w:cstheme="majorBidi" w:eastAsiaTheme="majorEastAsia" w:hAnsiTheme="majorHAnsi"/>
+      <w:rFonts w:ascii="Noto Sans" w:hAnsi="Noto Sans" w:eastAsia="HGｺﾞｼｯｸM" w:cs="Gisha" w:asciiTheme="majorHAnsi" w:cstheme="majorBidi" w:eastAsiaTheme="majorEastAsia" w:hAnsiTheme="majorHAnsi"/>
       <w:color w:val="E80061" w:themeColor="accent1" w:themeShade="bf"/>
       <w:sz w:val="32"/>
       <w:szCs w:val="32"/>
@@ -666,7 +666,7 @@
     <w:rsid w:val="00ad7c71"/>
     <w:basedOn w:val="DefaultParagraphFont"/>
     <w:rPr>
-      <w:rFonts w:ascii="Century Gothic" w:hAnsi="Century Gothic" w:eastAsia="HGｺﾞｼｯｸM" w:cs="Gisha" w:asciiTheme="majorHAnsi" w:cstheme="majorBidi" w:eastAsiaTheme="majorEastAsia" w:hAnsiTheme="majorHAnsi"/>
+      <w:rFonts w:ascii="Noto Sans" w:hAnsi="Noto Sans" w:eastAsia="HGｺﾞｼｯｸM" w:cs="Gisha" w:asciiTheme="majorHAnsi" w:cstheme="majorBidi" w:eastAsiaTheme="majorEastAsia" w:hAnsiTheme="majorHAnsi"/>
       <w:color w:val="E80061" w:themeColor="accent1" w:themeShade="bf"/>
       <w:sz w:val="28"/>
       <w:szCs w:val="28"/>
@@ -680,7 +680,7 @@
     <w:rsid w:val="00ad7c71"/>
     <w:basedOn w:val="DefaultParagraphFont"/>
     <w:rPr>
-      <w:rFonts w:ascii="Century Gothic" w:hAnsi="Century Gothic" w:eastAsia="HGｺﾞｼｯｸM" w:cs="Gisha" w:asciiTheme="majorHAnsi" w:cstheme="majorBidi" w:eastAsiaTheme="majorEastAsia" w:hAnsiTheme="majorHAnsi"/>
+      <w:rFonts w:ascii="Noto Sans" w:hAnsi="Noto Sans" w:eastAsia="HGｺﾞｼｯｸM" w:cs="Gisha" w:asciiTheme="majorHAnsi" w:cstheme="majorBidi" w:eastAsiaTheme="majorEastAsia" w:hAnsiTheme="majorHAnsi"/>
       <w:color w:val="E80061" w:themeColor="accent1" w:themeShade="bf"/>
       <w:sz w:val="24"/>
       <w:szCs w:val="24"/>
@@ -694,7 +694,7 @@
     <w:rsid w:val="00ad7c71"/>
     <w:basedOn w:val="DefaultParagraphFont"/>
     <w:rPr>
-      <w:rFonts w:ascii="Century Gothic" w:hAnsi="Century Gothic" w:eastAsia="HGｺﾞｼｯｸM" w:cs="Gisha" w:asciiTheme="majorHAnsi" w:cstheme="majorBidi" w:eastAsiaTheme="majorEastAsia" w:hAnsiTheme="majorHAnsi"/>
+      <w:rFonts w:ascii="Noto Sans" w:hAnsi="Noto Sans" w:eastAsia="HGｺﾞｼｯｸM" w:cs="Gisha" w:asciiTheme="majorHAnsi" w:cstheme="majorBidi" w:eastAsiaTheme="majorEastAsia" w:hAnsiTheme="majorHAnsi"/>
       <w:caps/>
       <w:color w:val="E80061" w:themeColor="accent1" w:themeShade="bf"/>
     </w:rPr>
@@ -707,7 +707,7 @@
     <w:rsid w:val="00ad7c71"/>
     <w:basedOn w:val="DefaultParagraphFont"/>
     <w:rPr>
-      <w:rFonts w:ascii="Century Gothic" w:hAnsi="Century Gothic" w:eastAsia="HGｺﾞｼｯｸM" w:cs="Gisha" w:asciiTheme="majorHAnsi" w:cstheme="majorBidi" w:eastAsiaTheme="majorEastAsia" w:hAnsiTheme="majorHAnsi"/>
+      <w:rFonts w:ascii="Noto Sans" w:hAnsi="Noto Sans" w:eastAsia="HGｺﾞｼｯｸM" w:cs="Gisha" w:asciiTheme="majorHAnsi" w:cstheme="majorBidi" w:eastAsiaTheme="majorEastAsia" w:hAnsiTheme="majorHAnsi"/>
       <w:i/>
       <w:iCs/>
       <w:caps/>
@@ -722,7 +722,7 @@
     <w:rsid w:val="00ad7c71"/>
     <w:basedOn w:val="DefaultParagraphFont"/>
     <w:rPr>
-      <w:rFonts w:ascii="Century Gothic" w:hAnsi="Century Gothic" w:eastAsia="HGｺﾞｼｯｸM" w:cs="Gisha" w:asciiTheme="majorHAnsi" w:cstheme="majorBidi" w:eastAsiaTheme="majorEastAsia" w:hAnsiTheme="majorHAnsi"/>
+      <w:rFonts w:ascii="Noto Sans" w:hAnsi="Noto Sans" w:eastAsia="HGｺﾞｼｯｸM" w:cs="Gisha" w:asciiTheme="majorHAnsi" w:cstheme="majorBidi" w:eastAsiaTheme="majorEastAsia" w:hAnsiTheme="majorHAnsi"/>
       <w:b/>
       <w:bCs/>
       <w:color w:val="9C0041" w:themeColor="accent1" w:themeShade="80"/>
@@ -736,7 +736,7 @@
     <w:rsid w:val="00ad7c71"/>
     <w:basedOn w:val="DefaultParagraphFont"/>
     <w:rPr>
-      <w:rFonts w:ascii="Century Gothic" w:hAnsi="Century Gothic" w:eastAsia="HGｺﾞｼｯｸM" w:cs="Gisha" w:asciiTheme="majorHAnsi" w:cstheme="majorBidi" w:eastAsiaTheme="majorEastAsia" w:hAnsiTheme="majorHAnsi"/>
+      <w:rFonts w:ascii="Noto Sans" w:hAnsi="Noto Sans" w:eastAsia="HGｺﾞｼｯｸM" w:cs="Gisha" w:asciiTheme="majorHAnsi" w:cstheme="majorBidi" w:eastAsiaTheme="majorEastAsia" w:hAnsiTheme="majorHAnsi"/>
       <w:b/>
       <w:bCs/>
       <w:i/>
@@ -752,7 +752,7 @@
     <w:rsid w:val="00ad7c71"/>
     <w:basedOn w:val="DefaultParagraphFont"/>
     <w:rPr>
-      <w:rFonts w:ascii="Century Gothic" w:hAnsi="Century Gothic" w:eastAsia="HGｺﾞｼｯｸM" w:cs="Gisha" w:asciiTheme="majorHAnsi" w:cstheme="majorBidi" w:eastAsiaTheme="majorEastAsia" w:hAnsiTheme="majorHAnsi"/>
+      <w:rFonts w:ascii="Noto Sans" w:hAnsi="Noto Sans" w:eastAsia="HGｺﾞｼｯｸM" w:cs="Gisha" w:asciiTheme="majorHAnsi" w:cstheme="majorBidi" w:eastAsiaTheme="majorEastAsia" w:hAnsiTheme="majorHAnsi"/>
       <w:i/>
       <w:iCs/>
       <w:color w:val="9C0041" w:themeColor="accent1" w:themeShade="80"/>
@@ -765,7 +765,7 @@
     <w:rsid w:val="00ad7c71"/>
     <w:basedOn w:val="DefaultParagraphFont"/>
     <w:rPr>
-      <w:rFonts w:ascii="Century Gothic" w:hAnsi="Century Gothic" w:eastAsia="HGｺﾞｼｯｸM" w:cs="Gisha" w:asciiTheme="majorHAnsi" w:cstheme="majorBidi" w:eastAsiaTheme="majorEastAsia" w:hAnsiTheme="majorHAnsi"/>
+      <w:rFonts w:ascii="Noto Sans" w:hAnsi="Noto Sans" w:eastAsia="HGｺﾞｼｯｸM" w:cs="Gisha" w:asciiTheme="majorHAnsi" w:cstheme="majorBidi" w:eastAsiaTheme="majorEastAsia" w:hAnsiTheme="majorHAnsi"/>
       <w:color w:val="FF388C" w:themeColor="accent1"/>
       <w:sz w:val="28"/>
       <w:szCs w:val="28"/>
@@ -812,7 +812,7 @@
     <w:rsid w:val="00ad7c71"/>
     <w:basedOn w:val="DefaultParagraphFont"/>
     <w:rPr>
-      <w:rFonts w:ascii="Century Gothic" w:hAnsi="Century Gothic" w:eastAsia="HGｺﾞｼｯｸM" w:cs="Gisha" w:asciiTheme="majorHAnsi" w:cstheme="majorBidi" w:eastAsiaTheme="majorEastAsia" w:hAnsiTheme="majorHAnsi"/>
+      <w:rFonts w:ascii="Noto Sans" w:hAnsi="Noto Sans" w:eastAsia="HGｺﾞｼｯｸM" w:cs="Gisha" w:asciiTheme="majorHAnsi" w:cstheme="majorBidi" w:eastAsiaTheme="majorEastAsia" w:hAnsiTheme="majorHAnsi"/>
       <w:color w:val="666666" w:themeColor="text2"/>
       <w:spacing w:val="-6"/>
       <w:sz w:val="32"/>
@@ -952,7 +952,7 @@
       <w:jc w:val="left"/>
     </w:pPr>
     <w:rPr>
-      <w:rFonts w:ascii="Century Gothic" w:hAnsi="Century Gothic" w:eastAsia="HGｺﾞｼｯｸM" w:cs="Gisha" w:asciiTheme="majorHAnsi" w:cstheme="majorBidi" w:eastAsiaTheme="majorEastAsia" w:hAnsiTheme="majorHAnsi"/>
+      <w:rFonts w:ascii="Noto Sans" w:hAnsi="Noto Sans" w:eastAsia="HGｺﾞｼｯｸM" w:cs="Gisha" w:asciiTheme="majorHAnsi" w:cstheme="majorBidi" w:eastAsiaTheme="majorEastAsia" w:hAnsiTheme="majorHAnsi"/>
       <w:caps/>
       <w:color w:val="666666" w:themeColor="text2"/>
       <w:spacing w:val="-15"/>
@@ -992,7 +992,7 @@
       <w:jc w:val="left"/>
     </w:pPr>
     <w:rPr>
-      <w:rFonts w:ascii="Century Gothic" w:hAnsi="Century Gothic" w:eastAsia="HGｺﾞｼｯｸM" w:cs="Gisha" w:asciiTheme="majorHAnsi" w:cstheme="majorBidi" w:eastAsiaTheme="majorEastAsia" w:hAnsiTheme="majorHAnsi"/>
+      <w:rFonts w:ascii="Noto Sans" w:hAnsi="Noto Sans" w:eastAsia="HGｺﾞｼｯｸM" w:cs="Gisha" w:asciiTheme="majorHAnsi" w:cstheme="majorBidi" w:eastAsiaTheme="majorEastAsia" w:hAnsiTheme="majorHAnsi"/>
       <w:color w:val="FF388C" w:themeColor="accent1"/>
       <w:sz w:val="28"/>
       <w:szCs w:val="28"/>
@@ -1011,7 +1011,7 @@
       <w:jc w:val="left"/>
     </w:pPr>
     <w:rPr>
-      <w:rFonts w:ascii="Century Gothic" w:hAnsi="Century Gothic" w:eastAsia="ＭＳ ゴシック" w:cs="Gisha" w:asciiTheme="minorHAnsi" w:cstheme="minorBidi" w:eastAsiaTheme="minorEastAsia" w:hAnsiTheme="minorHAnsi"/>
+      <w:rFonts w:ascii="Noto Sans" w:hAnsi="Noto Sans" w:eastAsia="ＭＳ ゴシック" w:cs="Gisha" w:asciiTheme="minorHAnsi" w:cstheme="minorBidi" w:eastAsiaTheme="minorEastAsia" w:hAnsiTheme="minorHAnsi"/>
       <w:color w:val="auto"/>
       <w:sz w:val="22"/>
       <w:szCs w:val="22"/>
@@ -1049,7 +1049,7 @@
       <w:jc w:val="center"/>
     </w:pPr>
     <w:rPr>
-      <w:rFonts w:ascii="Century Gothic" w:hAnsi="Century Gothic" w:eastAsia="HGｺﾞｼｯｸM" w:cs="Gisha" w:asciiTheme="majorHAnsi" w:cstheme="majorBidi" w:eastAsiaTheme="majorEastAsia" w:hAnsiTheme="majorHAnsi"/>
+      <w:rFonts w:ascii="Noto Sans" w:hAnsi="Noto Sans" w:eastAsia="HGｺﾞｼｯｸM" w:cs="Gisha" w:asciiTheme="majorHAnsi" w:cstheme="majorBidi" w:eastAsiaTheme="majorEastAsia" w:hAnsiTheme="majorHAnsi"/>
       <w:color w:val="666666" w:themeColor="text2"/>
       <w:spacing w:val="-6"/>
       <w:sz w:val="32"/>
@@ -1135,7 +1135,7 @@
     </a:clrScheme>
     <a:fontScheme name="Brío">
       <a:majorFont>
-        <a:latin typeface="Century Gothic"/>
+        <a:latin typeface="Noto Sans"/>
         <a:ea typeface=""/>
         <a:cs typeface=""/>
         <a:font script="Jpan" typeface="HGｺﾞｼｯｸM"/>
@@ -1170,7 +1170,7 @@
         <a:font script="Geor" typeface="Sylfaen"/>
       </a:majorFont>
       <a:minorFont>
-        <a:latin typeface="Century Gothic"/>
+        <a:latin typeface="Noto Sans"/>
         <a:ea typeface=""/>
         <a:cs typeface=""/>
         <a:font script="Jpan" typeface="ＭＳ ゴシック"/>
